--- a/docs/Отчет по УП Бухаров Максим 23ИСПп5-о9.docx
+++ b/docs/Отчет по УП Бухаров Максим 23ИСПп5-о9.docx
@@ -2946,7 +2946,16 @@
           <w:szCs w:val="28"/>
           <w:lang w:eastAsia="ru-RU"/>
         </w:rPr>
-        <w:t>: [ЗДЕСЬ БУДЕТ ССЫЛКА НА ТВОЙ GIT]</w:t>
+        <w:t xml:space="preserve">: </w:t>
+      </w:r>
+      <w:r>
+        <w:rPr>
+          <w:rFonts w:ascii="Times New Roman" w:eastAsia="Times New Roman" w:hAnsi="Times New Roman" w:cs="Times New Roman"/>
+          <w:sz w:val="28"/>
+          <w:szCs w:val="28"/>
+          <w:lang w:eastAsia="ru-RU"/>
+        </w:rPr>
+        <w:t>https://github.com/NictechN1/phonebook-AIS-by-mbukharov-23.git</w:t>
       </w:r>
     </w:p>
     <w:p>
@@ -3703,25 +3712,7 @@
           <w:sz w:val="28"/>
           <w:szCs w:val="28"/>
         </w:rPr>
-        <w:t xml:space="preserve">оформлено в соответствии с ГОСТ </w:t>
-      </w:r>
-      <w:proofErr w:type="gramStart"/>
-      <w:r>
-        <w:rPr>
-          <w:rFonts w:ascii="Times New Roman" w:hAnsi="Times New Roman" w:cs="Times New Roman"/>
-          <w:sz w:val="28"/>
-          <w:szCs w:val="28"/>
-        </w:rPr>
-        <w:t>34.602-89</w:t>
-      </w:r>
-      <w:proofErr w:type="gramEnd"/>
-      <w:r>
-        <w:rPr>
-          <w:rFonts w:ascii="Times New Roman" w:hAnsi="Times New Roman" w:cs="Times New Roman"/>
-          <w:sz w:val="28"/>
-          <w:szCs w:val="28"/>
-        </w:rPr>
-        <w:t>.</w:t>
+        <w:t>оформлено в соответствии с ГОСТ 34.602-89.</w:t>
       </w:r>
     </w:p>
     <w:p>
@@ -14029,9 +14020,9 @@
           <w:szCs w:val="28"/>
           <w:lang w:val="en-US"/>
         </w:rPr>
-        <w:t>test_search_</w:t>
-      </w:r>
-      <w:proofErr w:type="gramStart"/>
+        <w:t>test_search_contacts</w:t>
+      </w:r>
+      <w:proofErr w:type="spellEnd"/>
       <w:r>
         <w:rPr>
           <w:rFonts w:ascii="Times New Roman" w:hAnsi="Times New Roman" w:cs="Times New Roman"/>
@@ -14039,27 +14030,7 @@
           <w:szCs w:val="28"/>
           <w:lang w:val="en-US"/>
         </w:rPr>
-        <w:t>contacts</w:t>
-      </w:r>
-      <w:proofErr w:type="spellEnd"/>
-      <w:r>
-        <w:rPr>
-          <w:rFonts w:ascii="Times New Roman" w:hAnsi="Times New Roman" w:cs="Times New Roman"/>
-          <w:sz w:val="28"/>
-          <w:szCs w:val="28"/>
-          <w:lang w:val="en-US"/>
-        </w:rPr>
-        <w:t>(</w:t>
-      </w:r>
-      <w:proofErr w:type="gramEnd"/>
-      <w:r>
-        <w:rPr>
-          <w:rFonts w:ascii="Times New Roman" w:hAnsi="Times New Roman" w:cs="Times New Roman"/>
-          <w:sz w:val="28"/>
-          <w:szCs w:val="28"/>
-          <w:lang w:val="en-US"/>
-        </w:rPr>
-        <w:t xml:space="preserve">) - </w:t>
+        <w:t xml:space="preserve">() - </w:t>
       </w:r>
       <w:r>
         <w:rPr>
@@ -15490,7 +15461,6 @@
         <w:t xml:space="preserve">       </w:t>
       </w:r>
       <w:proofErr w:type="spellStart"/>
-      <w:proofErr w:type="gramStart"/>
       <w:r>
         <w:rPr>
           <w:rFonts w:ascii="Times New Roman" w:hAnsi="Times New Roman" w:cs="Times New Roman"/>
@@ -15501,7 +15471,6 @@
         <w:t>cursor.execute</w:t>
       </w:r>
       <w:proofErr w:type="spellEnd"/>
-      <w:proofErr w:type="gramEnd"/>
       <w:r>
         <w:rPr>
           <w:rFonts w:ascii="Times New Roman" w:hAnsi="Times New Roman" w:cs="Times New Roman"/>
@@ -15554,7 +15523,6 @@
         <w:t xml:space="preserve">       </w:t>
       </w:r>
       <w:proofErr w:type="spellStart"/>
-      <w:proofErr w:type="gramStart"/>
       <w:r>
         <w:rPr>
           <w:rFonts w:ascii="Times New Roman" w:hAnsi="Times New Roman" w:cs="Times New Roman"/>
@@ -15565,7 +15533,6 @@
         <w:t>connection.commit</w:t>
       </w:r>
       <w:proofErr w:type="spellEnd"/>
-      <w:proofErr w:type="gramEnd"/>
       <w:r>
         <w:rPr>
           <w:rFonts w:ascii="Times New Roman" w:hAnsi="Times New Roman" w:cs="Times New Roman"/>
@@ -15799,7 +15766,6 @@
         <w:t xml:space="preserve">       </w:t>
       </w:r>
       <w:proofErr w:type="spellStart"/>
-      <w:proofErr w:type="gramStart"/>
       <w:r>
         <w:rPr>
           <w:rFonts w:ascii="Times New Roman" w:hAnsi="Times New Roman" w:cs="Times New Roman"/>
@@ -15810,7 +15776,6 @@
         <w:t>messagebox.showerror</w:t>
       </w:r>
       <w:proofErr w:type="spellEnd"/>
-      <w:proofErr w:type="gramEnd"/>
       <w:r>
         <w:rPr>
           <w:rFonts w:ascii="Times New Roman" w:hAnsi="Times New Roman" w:cs="Times New Roman"/>
@@ -16021,9 +15986,9 @@
           <w:szCs w:val="28"/>
           <w:lang w:val="en-US"/>
         </w:rPr>
-        <w:t>validate_contact_</w:t>
-      </w:r>
-      <w:proofErr w:type="gramStart"/>
+        <w:t>validate_contact_data</w:t>
+      </w:r>
+      <w:proofErr w:type="spellEnd"/>
       <w:r>
         <w:rPr>
           <w:rFonts w:ascii="Times New Roman" w:hAnsi="Times New Roman" w:cs="Times New Roman"/>
@@ -16031,7 +15996,17 @@
           <w:szCs w:val="28"/>
           <w:lang w:val="en-US"/>
         </w:rPr>
-        <w:t>data</w:t>
+        <w:t>(</w:t>
+      </w:r>
+      <w:proofErr w:type="spellStart"/>
+      <w:r>
+        <w:rPr>
+          <w:rFonts w:ascii="Times New Roman" w:hAnsi="Times New Roman" w:cs="Times New Roman"/>
+          <w:sz w:val="28"/>
+          <w:szCs w:val="28"/>
+          <w:lang w:val="en-US"/>
+        </w:rPr>
+        <w:t>first_name</w:t>
       </w:r>
       <w:proofErr w:type="spellEnd"/>
       <w:r>
@@ -16041,10 +16016,31 @@
           <w:szCs w:val="28"/>
           <w:lang w:val="en-US"/>
         </w:rPr>
-        <w:t>(</w:t>
+        <w:t>, last_name, phone):</w:t>
+      </w:r>
+    </w:p>
+    <w:p>
+      <w:pPr>
+        <w:spacing w:before="160" w:line="360" w:lineRule="auto"/>
+        <w:ind w:firstLine="709"/>
+        <w:jc w:val="both"/>
+        <w:rPr>
+          <w:rFonts w:ascii="Times New Roman" w:hAnsi="Times New Roman" w:cs="Times New Roman"/>
+          <w:sz w:val="28"/>
+          <w:szCs w:val="28"/>
+          <w:lang w:val="en-US"/>
+        </w:rPr>
+      </w:pPr>
+      <w:r>
+        <w:rPr>
+          <w:rFonts w:ascii="Times New Roman" w:hAnsi="Times New Roman" w:cs="Times New Roman"/>
+          <w:sz w:val="28"/>
+          <w:szCs w:val="28"/>
+          <w:lang w:val="en-US"/>
+        </w:rPr>
+        <w:t xml:space="preserve">       if not </w:t>
       </w:r>
       <w:proofErr w:type="spellStart"/>
-      <w:proofErr w:type="gramEnd"/>
       <w:r>
         <w:rPr>
           <w:rFonts w:ascii="Times New Roman" w:hAnsi="Times New Roman" w:cs="Times New Roman"/>
@@ -16052,7 +16048,7 @@
           <w:szCs w:val="28"/>
           <w:lang w:val="en-US"/>
         </w:rPr>
-        <w:t>first_name</w:t>
+        <w:t>first_name.strip</w:t>
       </w:r>
       <w:proofErr w:type="spellEnd"/>
       <w:r>
@@ -16062,29 +16058,94 @@
           <w:szCs w:val="28"/>
           <w:lang w:val="en-US"/>
         </w:rPr>
-        <w:t>, last_name, phone):</w:t>
-      </w:r>
-    </w:p>
-    <w:p>
-      <w:pPr>
-        <w:spacing w:before="160" w:line="360" w:lineRule="auto"/>
-        <w:ind w:firstLine="709"/>
-        <w:jc w:val="both"/>
+        <w:t>():</w:t>
+      </w:r>
+    </w:p>
+    <w:p>
+      <w:pPr>
+        <w:spacing w:before="160" w:line="360" w:lineRule="auto"/>
+        <w:ind w:firstLine="709"/>
+        <w:jc w:val="both"/>
+        <w:rPr>
+          <w:rFonts w:ascii="Times New Roman" w:hAnsi="Times New Roman" w:cs="Times New Roman"/>
+          <w:sz w:val="28"/>
+          <w:szCs w:val="28"/>
+        </w:rPr>
+      </w:pPr>
+      <w:r>
         <w:rPr>
           <w:rFonts w:ascii="Times New Roman" w:hAnsi="Times New Roman" w:cs="Times New Roman"/>
           <w:sz w:val="28"/>
           <w:szCs w:val="28"/>
           <w:lang w:val="en-US"/>
         </w:rPr>
-      </w:pPr>
-      <w:r>
+        <w:t xml:space="preserve">           </w:t>
+      </w:r>
+      <w:proofErr w:type="spellStart"/>
+      <w:r>
+        <w:rPr>
+          <w:rFonts w:ascii="Times New Roman" w:hAnsi="Times New Roman" w:cs="Times New Roman"/>
+          <w:sz w:val="28"/>
+          <w:szCs w:val="28"/>
+        </w:rPr>
+        <w:t>raise</w:t>
+      </w:r>
+      <w:proofErr w:type="spellEnd"/>
+      <w:r>
+        <w:rPr>
+          <w:rFonts w:ascii="Times New Roman" w:hAnsi="Times New Roman" w:cs="Times New Roman"/>
+          <w:sz w:val="28"/>
+          <w:szCs w:val="28"/>
+        </w:rPr>
+        <w:t xml:space="preserve"> </w:t>
+      </w:r>
+      <w:proofErr w:type="spellStart"/>
+      <w:r>
+        <w:rPr>
+          <w:rFonts w:ascii="Times New Roman" w:hAnsi="Times New Roman" w:cs="Times New Roman"/>
+          <w:sz w:val="28"/>
+          <w:szCs w:val="28"/>
+        </w:rPr>
+        <w:t>ValueError</w:t>
+      </w:r>
+      <w:proofErr w:type="spellEnd"/>
+      <w:r>
+        <w:rPr>
+          <w:rFonts w:ascii="Times New Roman" w:hAnsi="Times New Roman" w:cs="Times New Roman"/>
+          <w:sz w:val="28"/>
+          <w:szCs w:val="28"/>
+        </w:rPr>
+        <w:t>("Имя не может быть пустым")</w:t>
+      </w:r>
+    </w:p>
+    <w:p>
+      <w:pPr>
+        <w:spacing w:before="160" w:line="360" w:lineRule="auto"/>
+        <w:ind w:firstLine="709"/>
+        <w:jc w:val="both"/>
         <w:rPr>
           <w:rFonts w:ascii="Times New Roman" w:hAnsi="Times New Roman" w:cs="Times New Roman"/>
           <w:sz w:val="28"/>
           <w:szCs w:val="28"/>
           <w:lang w:val="en-US"/>
         </w:rPr>
-        <w:t xml:space="preserve">       if not </w:t>
+      </w:pPr>
+      <w:r>
+        <w:rPr>
+          <w:rFonts w:ascii="Times New Roman" w:hAnsi="Times New Roman" w:cs="Times New Roman"/>
+          <w:sz w:val="28"/>
+          <w:szCs w:val="28"/>
+        </w:rPr>
+        <w:t xml:space="preserve">       </w:t>
+      </w:r>
+      <w:r>
+        <w:rPr>
+          <w:rFonts w:ascii="Times New Roman" w:hAnsi="Times New Roman" w:cs="Times New Roman"/>
+          <w:sz w:val="28"/>
+          <w:szCs w:val="28"/>
+          <w:lang w:val="en-US"/>
+        </w:rPr>
+        <w:t xml:space="preserve">if not </w:t>
       </w:r>
       <w:proofErr w:type="spellStart"/>
       <w:r>
@@ -16094,9 +16155,9 @@
           <w:szCs w:val="28"/>
           <w:lang w:val="en-US"/>
         </w:rPr>
-        <w:t>first_</w:t>
-      </w:r>
-      <w:proofErr w:type="gramStart"/>
+        <w:t>last_name.strip</w:t>
+      </w:r>
+      <w:proofErr w:type="spellEnd"/>
       <w:r>
         <w:rPr>
           <w:rFonts w:ascii="Times New Roman" w:hAnsi="Times New Roman" w:cs="Times New Roman"/>
@@ -16104,31 +16165,230 @@
           <w:szCs w:val="28"/>
           <w:lang w:val="en-US"/>
         </w:rPr>
-        <w:t>name.strip</w:t>
+        <w:t>():</w:t>
+      </w:r>
+    </w:p>
+    <w:p>
+      <w:pPr>
+        <w:spacing w:before="160" w:line="360" w:lineRule="auto"/>
+        <w:ind w:firstLine="709"/>
+        <w:jc w:val="both"/>
+        <w:rPr>
+          <w:rFonts w:ascii="Times New Roman" w:hAnsi="Times New Roman" w:cs="Times New Roman"/>
+          <w:sz w:val="28"/>
+          <w:szCs w:val="28"/>
+        </w:rPr>
+      </w:pPr>
+      <w:r>
+        <w:rPr>
+          <w:rFonts w:ascii="Times New Roman" w:hAnsi="Times New Roman" w:cs="Times New Roman"/>
+          <w:sz w:val="28"/>
+          <w:szCs w:val="28"/>
+          <w:lang w:val="en-US"/>
+        </w:rPr>
+        <w:t xml:space="preserve">           </w:t>
+      </w:r>
+      <w:proofErr w:type="spellStart"/>
+      <w:r>
+        <w:rPr>
+          <w:rFonts w:ascii="Times New Roman" w:hAnsi="Times New Roman" w:cs="Times New Roman"/>
+          <w:sz w:val="28"/>
+          <w:szCs w:val="28"/>
+        </w:rPr>
+        <w:t>raise</w:t>
       </w:r>
       <w:proofErr w:type="spellEnd"/>
-      <w:proofErr w:type="gramEnd"/>
-      <w:r>
+      <w:r>
+        <w:rPr>
+          <w:rFonts w:ascii="Times New Roman" w:hAnsi="Times New Roman" w:cs="Times New Roman"/>
+          <w:sz w:val="28"/>
+          <w:szCs w:val="28"/>
+        </w:rPr>
+        <w:t xml:space="preserve"> </w:t>
+      </w:r>
+      <w:proofErr w:type="spellStart"/>
+      <w:r>
+        <w:rPr>
+          <w:rFonts w:ascii="Times New Roman" w:hAnsi="Times New Roman" w:cs="Times New Roman"/>
+          <w:sz w:val="28"/>
+          <w:szCs w:val="28"/>
+        </w:rPr>
+        <w:t>ValueError</w:t>
+      </w:r>
+      <w:proofErr w:type="spellEnd"/>
+      <w:r>
+        <w:rPr>
+          <w:rFonts w:ascii="Times New Roman" w:hAnsi="Times New Roman" w:cs="Times New Roman"/>
+          <w:sz w:val="28"/>
+          <w:szCs w:val="28"/>
+        </w:rPr>
+        <w:t xml:space="preserve">("Фамилия не может быть пустой") </w:t>
+      </w:r>
+    </w:p>
+    <w:p>
+      <w:pPr>
+        <w:spacing w:before="160" w:line="360" w:lineRule="auto"/>
+        <w:ind w:firstLine="709"/>
+        <w:jc w:val="both"/>
+        <w:rPr>
+          <w:rFonts w:ascii="Times New Roman" w:hAnsi="Times New Roman" w:cs="Times New Roman"/>
+          <w:sz w:val="28"/>
+          <w:szCs w:val="28"/>
+        </w:rPr>
+      </w:pPr>
+      <w:r>
+        <w:rPr>
+          <w:rFonts w:ascii="Times New Roman" w:hAnsi="Times New Roman" w:cs="Times New Roman"/>
+          <w:sz w:val="28"/>
+          <w:szCs w:val="28"/>
+        </w:rPr>
+        <w:t xml:space="preserve">       </w:t>
+      </w:r>
+      <w:proofErr w:type="spellStart"/>
+      <w:r>
+        <w:rPr>
+          <w:rFonts w:ascii="Times New Roman" w:hAnsi="Times New Roman" w:cs="Times New Roman"/>
+          <w:sz w:val="28"/>
+          <w:szCs w:val="28"/>
+        </w:rPr>
+        <w:t>if</w:t>
+      </w:r>
+      <w:proofErr w:type="spellEnd"/>
+      <w:r>
+        <w:rPr>
+          <w:rFonts w:ascii="Times New Roman" w:hAnsi="Times New Roman" w:cs="Times New Roman"/>
+          <w:sz w:val="28"/>
+          <w:szCs w:val="28"/>
+        </w:rPr>
+        <w:t xml:space="preserve"> not </w:t>
+      </w:r>
+      <w:proofErr w:type="spellStart"/>
+      <w:r>
+        <w:rPr>
+          <w:rFonts w:ascii="Times New Roman" w:hAnsi="Times New Roman" w:cs="Times New Roman"/>
+          <w:sz w:val="28"/>
+          <w:szCs w:val="28"/>
+        </w:rPr>
+        <w:t>phone.strip</w:t>
+      </w:r>
+      <w:proofErr w:type="spellEnd"/>
+      <w:r>
+        <w:rPr>
+          <w:rFonts w:ascii="Times New Roman" w:hAnsi="Times New Roman" w:cs="Times New Roman"/>
+          <w:sz w:val="28"/>
+          <w:szCs w:val="28"/>
+        </w:rPr>
+        <w:t>():</w:t>
+      </w:r>
+    </w:p>
+    <w:p>
+      <w:pPr>
+        <w:spacing w:before="160" w:line="360" w:lineRule="auto"/>
+        <w:ind w:firstLine="709"/>
+        <w:jc w:val="both"/>
+        <w:rPr>
+          <w:rFonts w:ascii="Times New Roman" w:hAnsi="Times New Roman" w:cs="Times New Roman"/>
+          <w:sz w:val="28"/>
+          <w:szCs w:val="28"/>
+        </w:rPr>
+      </w:pPr>
+      <w:r>
+        <w:rPr>
+          <w:rFonts w:ascii="Times New Roman" w:hAnsi="Times New Roman" w:cs="Times New Roman"/>
+          <w:sz w:val="28"/>
+          <w:szCs w:val="28"/>
+        </w:rPr>
+        <w:t xml:space="preserve">           </w:t>
+      </w:r>
+      <w:proofErr w:type="spellStart"/>
+      <w:r>
+        <w:rPr>
+          <w:rFonts w:ascii="Times New Roman" w:hAnsi="Times New Roman" w:cs="Times New Roman"/>
+          <w:sz w:val="28"/>
+          <w:szCs w:val="28"/>
+        </w:rPr>
+        <w:t>raise</w:t>
+      </w:r>
+      <w:proofErr w:type="spellEnd"/>
+      <w:r>
+        <w:rPr>
+          <w:rFonts w:ascii="Times New Roman" w:hAnsi="Times New Roman" w:cs="Times New Roman"/>
+          <w:sz w:val="28"/>
+          <w:szCs w:val="28"/>
+        </w:rPr>
+        <w:t xml:space="preserve"> </w:t>
+      </w:r>
+      <w:proofErr w:type="spellStart"/>
+      <w:r>
+        <w:rPr>
+          <w:rFonts w:ascii="Times New Roman" w:hAnsi="Times New Roman" w:cs="Times New Roman"/>
+          <w:sz w:val="28"/>
+          <w:szCs w:val="28"/>
+        </w:rPr>
+        <w:t>ValueError</w:t>
+      </w:r>
+      <w:proofErr w:type="spellEnd"/>
+      <w:r>
+        <w:rPr>
+          <w:rFonts w:ascii="Times New Roman" w:hAnsi="Times New Roman" w:cs="Times New Roman"/>
+          <w:sz w:val="28"/>
+          <w:szCs w:val="28"/>
+        </w:rPr>
+        <w:t>("Телефон не может быть пустым")</w:t>
+      </w:r>
+    </w:p>
+    <w:p>
+      <w:pPr>
+        <w:spacing w:before="160" w:line="360" w:lineRule="auto"/>
+        <w:ind w:firstLine="709"/>
+        <w:jc w:val="both"/>
+        <w:rPr>
+          <w:rFonts w:ascii="Times New Roman" w:hAnsi="Times New Roman" w:cs="Times New Roman"/>
+          <w:sz w:val="28"/>
+          <w:szCs w:val="28"/>
+        </w:rPr>
+      </w:pPr>
+    </w:p>
+    <w:p>
+      <w:pPr>
+        <w:spacing w:before="160" w:line="360" w:lineRule="auto"/>
+        <w:ind w:firstLine="709"/>
+        <w:jc w:val="both"/>
+        <w:rPr>
+          <w:rFonts w:ascii="Times New Roman" w:hAnsi="Times New Roman" w:cs="Times New Roman"/>
+          <w:sz w:val="28"/>
+          <w:szCs w:val="28"/>
+        </w:rPr>
+      </w:pPr>
+      <w:r>
+        <w:rPr>
+          <w:rFonts w:ascii="Times New Roman" w:hAnsi="Times New Roman" w:cs="Times New Roman"/>
+          <w:sz w:val="28"/>
+          <w:szCs w:val="28"/>
+        </w:rPr>
+        <w:t>3. ОБРАБОТКА ОШИБОК ГРАФИЧЕСКОГО ИНТЕРФЕЙСА:</w:t>
+      </w:r>
+    </w:p>
+    <w:p>
+      <w:pPr>
+        <w:spacing w:before="160" w:line="360" w:lineRule="auto"/>
+        <w:ind w:firstLine="709"/>
+        <w:jc w:val="both"/>
         <w:rPr>
           <w:rFonts w:ascii="Times New Roman" w:hAnsi="Times New Roman" w:cs="Times New Roman"/>
           <w:sz w:val="28"/>
           <w:szCs w:val="28"/>
           <w:lang w:val="en-US"/>
         </w:rPr>
-        <w:t>():</w:t>
-      </w:r>
-    </w:p>
-    <w:p>
-      <w:pPr>
-        <w:spacing w:before="160" w:line="360" w:lineRule="auto"/>
-        <w:ind w:firstLine="709"/>
-        <w:jc w:val="both"/>
-        <w:rPr>
-          <w:rFonts w:ascii="Times New Roman" w:hAnsi="Times New Roman" w:cs="Times New Roman"/>
-          <w:sz w:val="28"/>
-          <w:szCs w:val="28"/>
-        </w:rPr>
-      </w:pPr>
+      </w:pPr>
+      <w:r>
+        <w:rPr>
+          <w:rFonts w:ascii="Times New Roman" w:hAnsi="Times New Roman" w:cs="Times New Roman"/>
+          <w:sz w:val="28"/>
+          <w:szCs w:val="28"/>
+        </w:rPr>
+        <w:t xml:space="preserve">   </w:t>
+      </w:r>
       <w:r>
         <w:rPr>
           <w:rFonts w:ascii="Times New Roman" w:hAnsi="Times New Roman" w:cs="Times New Roman"/>
@@ -16136,7 +16396,29 @@
           <w:szCs w:val="28"/>
           <w:lang w:val="en-US"/>
         </w:rPr>
-        <w:t xml:space="preserve">           </w:t>
+        <w:t>try:</w:t>
+      </w:r>
+    </w:p>
+    <w:p>
+      <w:pPr>
+        <w:spacing w:before="160" w:line="360" w:lineRule="auto"/>
+        <w:ind w:firstLine="709"/>
+        <w:jc w:val="both"/>
+        <w:rPr>
+          <w:rFonts w:ascii="Times New Roman" w:hAnsi="Times New Roman" w:cs="Times New Roman"/>
+          <w:sz w:val="28"/>
+          <w:szCs w:val="28"/>
+          <w:lang w:val="en-US"/>
+        </w:rPr>
+      </w:pPr>
+      <w:r>
+        <w:rPr>
+          <w:rFonts w:ascii="Times New Roman" w:hAnsi="Times New Roman" w:cs="Times New Roman"/>
+          <w:sz w:val="28"/>
+          <w:szCs w:val="28"/>
+          <w:lang w:val="en-US"/>
+        </w:rPr>
+        <w:t xml:space="preserve">       </w:t>
       </w:r>
       <w:proofErr w:type="spellStart"/>
       <w:r>
@@ -16144,8 +16426,9 @@
           <w:rFonts w:ascii="Times New Roman" w:hAnsi="Times New Roman" w:cs="Times New Roman"/>
           <w:sz w:val="28"/>
           <w:szCs w:val="28"/>
-        </w:rPr>
-        <w:t>raise</w:t>
+          <w:lang w:val="en-US"/>
+        </w:rPr>
+        <w:t>self.load_contacts</w:t>
       </w:r>
       <w:proofErr w:type="spellEnd"/>
       <w:r>
@@ -16153,391 +16436,9 @@
           <w:rFonts w:ascii="Times New Roman" w:hAnsi="Times New Roman" w:cs="Times New Roman"/>
           <w:sz w:val="28"/>
           <w:szCs w:val="28"/>
-        </w:rPr>
-        <w:t xml:space="preserve"> </w:t>
-      </w:r>
-      <w:proofErr w:type="spellStart"/>
-      <w:r>
-        <w:rPr>
-          <w:rFonts w:ascii="Times New Roman" w:hAnsi="Times New Roman" w:cs="Times New Roman"/>
-          <w:sz w:val="28"/>
-          <w:szCs w:val="28"/>
-        </w:rPr>
-        <w:t>ValueError</w:t>
-      </w:r>
-      <w:proofErr w:type="spellEnd"/>
-      <w:r>
-        <w:rPr>
-          <w:rFonts w:ascii="Times New Roman" w:hAnsi="Times New Roman" w:cs="Times New Roman"/>
-          <w:sz w:val="28"/>
-          <w:szCs w:val="28"/>
-        </w:rPr>
-        <w:t>("Имя не может быть пустым")</w:t>
-      </w:r>
-    </w:p>
-    <w:p>
-      <w:pPr>
-        <w:spacing w:before="160" w:line="360" w:lineRule="auto"/>
-        <w:ind w:firstLine="709"/>
-        <w:jc w:val="both"/>
-        <w:rPr>
-          <w:rFonts w:ascii="Times New Roman" w:hAnsi="Times New Roman" w:cs="Times New Roman"/>
-          <w:sz w:val="28"/>
-          <w:szCs w:val="28"/>
           <w:lang w:val="en-US"/>
         </w:rPr>
-      </w:pPr>
-      <w:r>
-        <w:rPr>
-          <w:rFonts w:ascii="Times New Roman" w:hAnsi="Times New Roman" w:cs="Times New Roman"/>
-          <w:sz w:val="28"/>
-          <w:szCs w:val="28"/>
-        </w:rPr>
-        <w:t xml:space="preserve">       </w:t>
-      </w:r>
-      <w:r>
-        <w:rPr>
-          <w:rFonts w:ascii="Times New Roman" w:hAnsi="Times New Roman" w:cs="Times New Roman"/>
-          <w:sz w:val="28"/>
-          <w:szCs w:val="28"/>
-          <w:lang w:val="en-US"/>
-        </w:rPr>
-        <w:t xml:space="preserve">if not </w:t>
-      </w:r>
-      <w:proofErr w:type="spellStart"/>
-      <w:r>
-        <w:rPr>
-          <w:rFonts w:ascii="Times New Roman" w:hAnsi="Times New Roman" w:cs="Times New Roman"/>
-          <w:sz w:val="28"/>
-          <w:szCs w:val="28"/>
-          <w:lang w:val="en-US"/>
-        </w:rPr>
-        <w:t>last_</w:t>
-      </w:r>
-      <w:proofErr w:type="gramStart"/>
-      <w:r>
-        <w:rPr>
-          <w:rFonts w:ascii="Times New Roman" w:hAnsi="Times New Roman" w:cs="Times New Roman"/>
-          <w:sz w:val="28"/>
-          <w:szCs w:val="28"/>
-          <w:lang w:val="en-US"/>
-        </w:rPr>
-        <w:t>name.strip</w:t>
-      </w:r>
-      <w:proofErr w:type="spellEnd"/>
-      <w:proofErr w:type="gramEnd"/>
-      <w:r>
-        <w:rPr>
-          <w:rFonts w:ascii="Times New Roman" w:hAnsi="Times New Roman" w:cs="Times New Roman"/>
-          <w:sz w:val="28"/>
-          <w:szCs w:val="28"/>
-          <w:lang w:val="en-US"/>
-        </w:rPr>
-        <w:t>():</w:t>
-      </w:r>
-    </w:p>
-    <w:p>
-      <w:pPr>
-        <w:spacing w:before="160" w:line="360" w:lineRule="auto"/>
-        <w:ind w:firstLine="709"/>
-        <w:jc w:val="both"/>
-        <w:rPr>
-          <w:rFonts w:ascii="Times New Roman" w:hAnsi="Times New Roman" w:cs="Times New Roman"/>
-          <w:sz w:val="28"/>
-          <w:szCs w:val="28"/>
-        </w:rPr>
-      </w:pPr>
-      <w:r>
-        <w:rPr>
-          <w:rFonts w:ascii="Times New Roman" w:hAnsi="Times New Roman" w:cs="Times New Roman"/>
-          <w:sz w:val="28"/>
-          <w:szCs w:val="28"/>
-          <w:lang w:val="en-US"/>
-        </w:rPr>
-        <w:t xml:space="preserve">           </w:t>
-      </w:r>
-      <w:proofErr w:type="spellStart"/>
-      <w:r>
-        <w:rPr>
-          <w:rFonts w:ascii="Times New Roman" w:hAnsi="Times New Roman" w:cs="Times New Roman"/>
-          <w:sz w:val="28"/>
-          <w:szCs w:val="28"/>
-        </w:rPr>
-        <w:t>raise</w:t>
-      </w:r>
-      <w:proofErr w:type="spellEnd"/>
-      <w:r>
-        <w:rPr>
-          <w:rFonts w:ascii="Times New Roman" w:hAnsi="Times New Roman" w:cs="Times New Roman"/>
-          <w:sz w:val="28"/>
-          <w:szCs w:val="28"/>
-        </w:rPr>
-        <w:t xml:space="preserve"> </w:t>
-      </w:r>
-      <w:proofErr w:type="spellStart"/>
-      <w:r>
-        <w:rPr>
-          <w:rFonts w:ascii="Times New Roman" w:hAnsi="Times New Roman" w:cs="Times New Roman"/>
-          <w:sz w:val="28"/>
-          <w:szCs w:val="28"/>
-        </w:rPr>
-        <w:t>ValueError</w:t>
-      </w:r>
-      <w:proofErr w:type="spellEnd"/>
-      <w:r>
-        <w:rPr>
-          <w:rFonts w:ascii="Times New Roman" w:hAnsi="Times New Roman" w:cs="Times New Roman"/>
-          <w:sz w:val="28"/>
-          <w:szCs w:val="28"/>
-        </w:rPr>
-        <w:t xml:space="preserve">("Фамилия не может быть пустой") </w:t>
-      </w:r>
-    </w:p>
-    <w:p>
-      <w:pPr>
-        <w:spacing w:before="160" w:line="360" w:lineRule="auto"/>
-        <w:ind w:firstLine="709"/>
-        <w:jc w:val="both"/>
-        <w:rPr>
-          <w:rFonts w:ascii="Times New Roman" w:hAnsi="Times New Roman" w:cs="Times New Roman"/>
-          <w:sz w:val="28"/>
-          <w:szCs w:val="28"/>
-        </w:rPr>
-      </w:pPr>
-      <w:r>
-        <w:rPr>
-          <w:rFonts w:ascii="Times New Roman" w:hAnsi="Times New Roman" w:cs="Times New Roman"/>
-          <w:sz w:val="28"/>
-          <w:szCs w:val="28"/>
-        </w:rPr>
-        <w:t xml:space="preserve">       </w:t>
-      </w:r>
-      <w:proofErr w:type="spellStart"/>
-      <w:r>
-        <w:rPr>
-          <w:rFonts w:ascii="Times New Roman" w:hAnsi="Times New Roman" w:cs="Times New Roman"/>
-          <w:sz w:val="28"/>
-          <w:szCs w:val="28"/>
-        </w:rPr>
-        <w:t>if</w:t>
-      </w:r>
-      <w:proofErr w:type="spellEnd"/>
-      <w:r>
-        <w:rPr>
-          <w:rFonts w:ascii="Times New Roman" w:hAnsi="Times New Roman" w:cs="Times New Roman"/>
-          <w:sz w:val="28"/>
-          <w:szCs w:val="28"/>
-        </w:rPr>
-        <w:t xml:space="preserve"> not </w:t>
-      </w:r>
-      <w:proofErr w:type="spellStart"/>
-      <w:r>
-        <w:rPr>
-          <w:rFonts w:ascii="Times New Roman" w:hAnsi="Times New Roman" w:cs="Times New Roman"/>
-          <w:sz w:val="28"/>
-          <w:szCs w:val="28"/>
-        </w:rPr>
-        <w:t>phone.strip</w:t>
-      </w:r>
-      <w:proofErr w:type="spellEnd"/>
-      <w:r>
-        <w:rPr>
-          <w:rFonts w:ascii="Times New Roman" w:hAnsi="Times New Roman" w:cs="Times New Roman"/>
-          <w:sz w:val="28"/>
-          <w:szCs w:val="28"/>
-        </w:rPr>
-        <w:t>():</w:t>
-      </w:r>
-    </w:p>
-    <w:p>
-      <w:pPr>
-        <w:spacing w:before="160" w:line="360" w:lineRule="auto"/>
-        <w:ind w:firstLine="709"/>
-        <w:jc w:val="both"/>
-        <w:rPr>
-          <w:rFonts w:ascii="Times New Roman" w:hAnsi="Times New Roman" w:cs="Times New Roman"/>
-          <w:sz w:val="28"/>
-          <w:szCs w:val="28"/>
-        </w:rPr>
-      </w:pPr>
-      <w:r>
-        <w:rPr>
-          <w:rFonts w:ascii="Times New Roman" w:hAnsi="Times New Roman" w:cs="Times New Roman"/>
-          <w:sz w:val="28"/>
-          <w:szCs w:val="28"/>
-        </w:rPr>
-        <w:t xml:space="preserve">           </w:t>
-      </w:r>
-      <w:proofErr w:type="spellStart"/>
-      <w:r>
-        <w:rPr>
-          <w:rFonts w:ascii="Times New Roman" w:hAnsi="Times New Roman" w:cs="Times New Roman"/>
-          <w:sz w:val="28"/>
-          <w:szCs w:val="28"/>
-        </w:rPr>
-        <w:t>raise</w:t>
-      </w:r>
-      <w:proofErr w:type="spellEnd"/>
-      <w:r>
-        <w:rPr>
-          <w:rFonts w:ascii="Times New Roman" w:hAnsi="Times New Roman" w:cs="Times New Roman"/>
-          <w:sz w:val="28"/>
-          <w:szCs w:val="28"/>
-        </w:rPr>
-        <w:t xml:space="preserve"> </w:t>
-      </w:r>
-      <w:proofErr w:type="spellStart"/>
-      <w:r>
-        <w:rPr>
-          <w:rFonts w:ascii="Times New Roman" w:hAnsi="Times New Roman" w:cs="Times New Roman"/>
-          <w:sz w:val="28"/>
-          <w:szCs w:val="28"/>
-        </w:rPr>
-        <w:t>ValueError</w:t>
-      </w:r>
-      <w:proofErr w:type="spellEnd"/>
-      <w:r>
-        <w:rPr>
-          <w:rFonts w:ascii="Times New Roman" w:hAnsi="Times New Roman" w:cs="Times New Roman"/>
-          <w:sz w:val="28"/>
-          <w:szCs w:val="28"/>
-        </w:rPr>
-        <w:t>("Телефон не может быть пустым")</w:t>
-      </w:r>
-    </w:p>
-    <w:p>
-      <w:pPr>
-        <w:spacing w:before="160" w:line="360" w:lineRule="auto"/>
-        <w:ind w:firstLine="709"/>
-        <w:jc w:val="both"/>
-        <w:rPr>
-          <w:rFonts w:ascii="Times New Roman" w:hAnsi="Times New Roman" w:cs="Times New Roman"/>
-          <w:sz w:val="28"/>
-          <w:szCs w:val="28"/>
-        </w:rPr>
-      </w:pPr>
-    </w:p>
-    <w:p>
-      <w:pPr>
-        <w:spacing w:before="160" w:line="360" w:lineRule="auto"/>
-        <w:ind w:firstLine="709"/>
-        <w:jc w:val="both"/>
-        <w:rPr>
-          <w:rFonts w:ascii="Times New Roman" w:hAnsi="Times New Roman" w:cs="Times New Roman"/>
-          <w:sz w:val="28"/>
-          <w:szCs w:val="28"/>
-        </w:rPr>
-      </w:pPr>
-      <w:r>
-        <w:rPr>
-          <w:rFonts w:ascii="Times New Roman" w:hAnsi="Times New Roman" w:cs="Times New Roman"/>
-          <w:sz w:val="28"/>
-          <w:szCs w:val="28"/>
-        </w:rPr>
-        <w:t>3. ОБРАБОТКА ОШИБОК ГРАФИЧЕСКОГО ИНТЕРФЕЙСА:</w:t>
-      </w:r>
-    </w:p>
-    <w:p>
-      <w:pPr>
-        <w:spacing w:before="160" w:line="360" w:lineRule="auto"/>
-        <w:ind w:firstLine="709"/>
-        <w:jc w:val="both"/>
-        <w:rPr>
-          <w:rFonts w:ascii="Times New Roman" w:hAnsi="Times New Roman" w:cs="Times New Roman"/>
-          <w:sz w:val="28"/>
-          <w:szCs w:val="28"/>
-          <w:lang w:val="en-US"/>
-        </w:rPr>
-      </w:pPr>
-      <w:r>
-        <w:rPr>
-          <w:rFonts w:ascii="Times New Roman" w:hAnsi="Times New Roman" w:cs="Times New Roman"/>
-          <w:sz w:val="28"/>
-          <w:szCs w:val="28"/>
-        </w:rPr>
-        <w:t xml:space="preserve">   </w:t>
-      </w:r>
-      <w:r>
-        <w:rPr>
-          <w:rFonts w:ascii="Times New Roman" w:hAnsi="Times New Roman" w:cs="Times New Roman"/>
-          <w:sz w:val="28"/>
-          <w:szCs w:val="28"/>
-          <w:lang w:val="en-US"/>
-        </w:rPr>
-        <w:t>try:</w:t>
-      </w:r>
-    </w:p>
-    <w:p>
-      <w:pPr>
-        <w:spacing w:before="160" w:line="360" w:lineRule="auto"/>
-        <w:ind w:firstLine="709"/>
-        <w:jc w:val="both"/>
-        <w:rPr>
-          <w:rFonts w:ascii="Times New Roman" w:hAnsi="Times New Roman" w:cs="Times New Roman"/>
-          <w:sz w:val="28"/>
-          <w:szCs w:val="28"/>
-          <w:lang w:val="en-US"/>
-        </w:rPr>
-      </w:pPr>
-      <w:r>
-        <w:rPr>
-          <w:rFonts w:ascii="Times New Roman" w:hAnsi="Times New Roman" w:cs="Times New Roman"/>
-          <w:sz w:val="28"/>
-          <w:szCs w:val="28"/>
-          <w:lang w:val="en-US"/>
-        </w:rPr>
-        <w:t xml:space="preserve">       </w:t>
-      </w:r>
-      <w:proofErr w:type="spellStart"/>
-      <w:proofErr w:type="gramStart"/>
-      <w:r>
-        <w:rPr>
-          <w:rFonts w:ascii="Times New Roman" w:hAnsi="Times New Roman" w:cs="Times New Roman"/>
-          <w:sz w:val="28"/>
-          <w:szCs w:val="28"/>
-          <w:lang w:val="en-US"/>
-        </w:rPr>
-        <w:t>self.load</w:t>
-      </w:r>
-      <w:proofErr w:type="gramEnd"/>
-      <w:r>
-        <w:rPr>
-          <w:rFonts w:ascii="Times New Roman" w:hAnsi="Times New Roman" w:cs="Times New Roman"/>
-          <w:sz w:val="28"/>
-          <w:szCs w:val="28"/>
-          <w:lang w:val="en-US"/>
-        </w:rPr>
-        <w:t>_</w:t>
-      </w:r>
-      <w:proofErr w:type="gramStart"/>
-      <w:r>
-        <w:rPr>
-          <w:rFonts w:ascii="Times New Roman" w:hAnsi="Times New Roman" w:cs="Times New Roman"/>
-          <w:sz w:val="28"/>
-          <w:szCs w:val="28"/>
-          <w:lang w:val="en-US"/>
-        </w:rPr>
-        <w:t>contacts</w:t>
-      </w:r>
-      <w:proofErr w:type="spellEnd"/>
-      <w:r>
-        <w:rPr>
-          <w:rFonts w:ascii="Times New Roman" w:hAnsi="Times New Roman" w:cs="Times New Roman"/>
-          <w:sz w:val="28"/>
-          <w:szCs w:val="28"/>
-          <w:lang w:val="en-US"/>
-        </w:rPr>
-        <w:t>(</w:t>
-      </w:r>
-      <w:proofErr w:type="gramEnd"/>
-      <w:r>
-        <w:rPr>
-          <w:rFonts w:ascii="Times New Roman" w:hAnsi="Times New Roman" w:cs="Times New Roman"/>
-          <w:sz w:val="28"/>
-          <w:szCs w:val="28"/>
-          <w:lang w:val="en-US"/>
-        </w:rPr>
-        <w:t>)</w:t>
+        <w:t>()</w:t>
       </w:r>
     </w:p>
     <w:p>
@@ -22184,25 +22085,7 @@
           <w:sz w:val="28"/>
           <w:szCs w:val="28"/>
         </w:rPr>
-        <w:t xml:space="preserve">4. ГОСТ </w:t>
-      </w:r>
-      <w:proofErr w:type="gramStart"/>
-      <w:r>
-        <w:rPr>
-          <w:rFonts w:ascii="Times New Roman" w:hAnsi="Times New Roman" w:cs="Times New Roman"/>
-          <w:sz w:val="28"/>
-          <w:szCs w:val="28"/>
-        </w:rPr>
-        <w:t>34.602-89</w:t>
-      </w:r>
-      <w:proofErr w:type="gramEnd"/>
-      <w:r>
-        <w:rPr>
-          <w:rFonts w:ascii="Times New Roman" w:hAnsi="Times New Roman" w:cs="Times New Roman"/>
-          <w:sz w:val="28"/>
-          <w:szCs w:val="28"/>
-        </w:rPr>
-        <w:t xml:space="preserve">. Техническое задание на создание автоматизированной системы. – М.: </w:t>
+        <w:t xml:space="preserve">4. ГОСТ 34.602-89. Техническое задание на создание автоматизированной системы. – М.: </w:t>
       </w:r>
       <w:proofErr w:type="spellStart"/>
       <w:r>
@@ -22246,25 +22129,7 @@
           <w:sz w:val="28"/>
           <w:szCs w:val="28"/>
         </w:rPr>
-        <w:t xml:space="preserve">5. ГОСТ </w:t>
-      </w:r>
-      <w:proofErr w:type="gramStart"/>
-      <w:r>
-        <w:rPr>
-          <w:rFonts w:ascii="Times New Roman" w:hAnsi="Times New Roman" w:cs="Times New Roman"/>
-          <w:sz w:val="28"/>
-          <w:szCs w:val="28"/>
-        </w:rPr>
-        <w:t>19.701-90</w:t>
-      </w:r>
-      <w:proofErr w:type="gramEnd"/>
-      <w:r>
-        <w:rPr>
-          <w:rFonts w:ascii="Times New Roman" w:hAnsi="Times New Roman" w:cs="Times New Roman"/>
-          <w:sz w:val="28"/>
-          <w:szCs w:val="28"/>
-        </w:rPr>
-        <w:t xml:space="preserve">. Схемы алгоритмов, программ, данных и систем. Условные обозначения и правила выполнения. – М.: </w:t>
+        <w:t xml:space="preserve">5. ГОСТ 19.701-90. Схемы алгоритмов, программ, данных и систем. Условные обозначения и правила выполнения. – М.: </w:t>
       </w:r>
       <w:proofErr w:type="spellStart"/>
       <w:r>
@@ -22308,25 +22173,7 @@
           <w:sz w:val="28"/>
           <w:szCs w:val="28"/>
         </w:rPr>
-        <w:t xml:space="preserve">6. ГОСТ </w:t>
-      </w:r>
-      <w:proofErr w:type="gramStart"/>
-      <w:r>
-        <w:rPr>
-          <w:rFonts w:ascii="Times New Roman" w:hAnsi="Times New Roman" w:cs="Times New Roman"/>
-          <w:sz w:val="28"/>
-          <w:szCs w:val="28"/>
-        </w:rPr>
-        <w:t>2.708-81</w:t>
-      </w:r>
-      <w:proofErr w:type="gramEnd"/>
-      <w:r>
-        <w:rPr>
-          <w:rFonts w:ascii="Times New Roman" w:hAnsi="Times New Roman" w:cs="Times New Roman"/>
-          <w:sz w:val="28"/>
-          <w:szCs w:val="28"/>
-        </w:rPr>
-        <w:t xml:space="preserve">. Правила выполнения электрических схем цифровой вычислительной техники. – М.: </w:t>
+        <w:t xml:space="preserve">6. ГОСТ 2.708-81. Правила выполнения электрических схем цифровой вычислительной техники. – М.: </w:t>
       </w:r>
       <w:proofErr w:type="spellStart"/>
       <w:r>
@@ -23976,7 +23823,6 @@
         <w:t xml:space="preserve">import </w:t>
       </w:r>
       <w:proofErr w:type="spellStart"/>
-      <w:proofErr w:type="gramStart"/>
       <w:r>
         <w:rPr>
           <w:rFonts w:ascii="Times New Roman" w:eastAsia="Times New Roman" w:hAnsi="Times New Roman" w:cs="Times New Roman"/>
@@ -23986,9 +23832,9 @@
           <w:szCs w:val="24"/>
           <w:lang w:val="en-US" w:eastAsia="ru-RU"/>
         </w:rPr>
-        <w:t>java.util</w:t>
-      </w:r>
-      <w:proofErr w:type="gramEnd"/>
+        <w:t>java.util.Scanner</w:t>
+      </w:r>
+      <w:proofErr w:type="spellEnd"/>
       <w:r>
         <w:rPr>
           <w:rFonts w:ascii="Times New Roman" w:eastAsia="Times New Roman" w:hAnsi="Times New Roman" w:cs="Times New Roman"/>
@@ -23998,10 +23844,16 @@
           <w:szCs w:val="24"/>
           <w:lang w:val="en-US" w:eastAsia="ru-RU"/>
         </w:rPr>
-        <w:t>.</w:t>
-      </w:r>
-      <w:proofErr w:type="gramStart"/>
-      <w:r>
+        <w:t>;</w:t>
+      </w:r>
+    </w:p>
+    <w:p>
+      <w:pPr>
+        <w:tabs>
+          <w:tab w:val="left" w:pos="3084"/>
+        </w:tabs>
+        <w:spacing w:after="0" w:line="240" w:lineRule="auto"/>
+        <w:jc w:val="both"/>
         <w:rPr>
           <w:rFonts w:ascii="Times New Roman" w:eastAsia="Times New Roman" w:hAnsi="Times New Roman" w:cs="Times New Roman"/>
           <w:bCs/>
@@ -24010,10 +23862,15 @@
           <w:szCs w:val="24"/>
           <w:lang w:val="en-US" w:eastAsia="ru-RU"/>
         </w:rPr>
-        <w:t>Scanner</w:t>
-      </w:r>
-      <w:proofErr w:type="spellEnd"/>
-      <w:r>
+      </w:pPr>
+    </w:p>
+    <w:p>
+      <w:pPr>
+        <w:tabs>
+          <w:tab w:val="left" w:pos="3084"/>
+        </w:tabs>
+        <w:spacing w:after="0" w:line="240" w:lineRule="auto"/>
+        <w:jc w:val="both"/>
         <w:rPr>
           <w:rFonts w:ascii="Times New Roman" w:eastAsia="Times New Roman" w:hAnsi="Times New Roman" w:cs="Times New Roman"/>
           <w:bCs/>
@@ -24022,17 +23879,8 @@
           <w:szCs w:val="24"/>
           <w:lang w:val="en-US" w:eastAsia="ru-RU"/>
         </w:rPr>
-        <w:t>;</w:t>
-      </w:r>
-      <w:proofErr w:type="gramEnd"/>
-    </w:p>
-    <w:p>
-      <w:pPr>
-        <w:tabs>
-          <w:tab w:val="left" w:pos="3084"/>
-        </w:tabs>
-        <w:spacing w:after="0" w:line="240" w:lineRule="auto"/>
-        <w:jc w:val="both"/>
+      </w:pPr>
+      <w:r>
         <w:rPr>
           <w:rFonts w:ascii="Times New Roman" w:eastAsia="Times New Roman" w:hAnsi="Times New Roman" w:cs="Times New Roman"/>
           <w:bCs/>
@@ -24041,7 +23889,8 @@
           <w:szCs w:val="24"/>
           <w:lang w:val="en-US" w:eastAsia="ru-RU"/>
         </w:rPr>
-      </w:pPr>
+        <w:t>public class zadanie1 {</w:t>
+      </w:r>
     </w:p>
     <w:p>
       <w:pPr>
@@ -24059,7 +23908,14 @@
           <w:lang w:val="en-US" w:eastAsia="ru-RU"/>
         </w:rPr>
       </w:pPr>
-      <w:r>
+    </w:p>
+    <w:p>
+      <w:pPr>
+        <w:tabs>
+          <w:tab w:val="left" w:pos="3084"/>
+        </w:tabs>
+        <w:spacing w:after="0" w:line="240" w:lineRule="auto"/>
+        <w:jc w:val="both"/>
         <w:rPr>
           <w:rFonts w:ascii="Times New Roman" w:eastAsia="Times New Roman" w:hAnsi="Times New Roman" w:cs="Times New Roman"/>
           <w:bCs/>
@@ -24068,16 +23924,8 @@
           <w:szCs w:val="24"/>
           <w:lang w:val="en-US" w:eastAsia="ru-RU"/>
         </w:rPr>
-        <w:t>public class zadanie1 {</w:t>
-      </w:r>
-    </w:p>
-    <w:p>
-      <w:pPr>
-        <w:tabs>
-          <w:tab w:val="left" w:pos="3084"/>
-        </w:tabs>
-        <w:spacing w:after="0" w:line="240" w:lineRule="auto"/>
-        <w:jc w:val="both"/>
+      </w:pPr>
+      <w:r>
         <w:rPr>
           <w:rFonts w:ascii="Times New Roman" w:eastAsia="Times New Roman" w:hAnsi="Times New Roman" w:cs="Times New Roman"/>
           <w:bCs/>
@@ -24086,15 +23934,10 @@
           <w:szCs w:val="24"/>
           <w:lang w:val="en-US" w:eastAsia="ru-RU"/>
         </w:rPr>
-      </w:pPr>
-    </w:p>
-    <w:p>
-      <w:pPr>
-        <w:tabs>
-          <w:tab w:val="left" w:pos="3084"/>
-        </w:tabs>
-        <w:spacing w:after="0" w:line="240" w:lineRule="auto"/>
-        <w:jc w:val="both"/>
+        <w:t xml:space="preserve">    public static void main(String[] </w:t>
+      </w:r>
+      <w:proofErr w:type="spellStart"/>
+      <w:r>
         <w:rPr>
           <w:rFonts w:ascii="Times New Roman" w:eastAsia="Times New Roman" w:hAnsi="Times New Roman" w:cs="Times New Roman"/>
           <w:bCs/>
@@ -24103,7 +23946,9 @@
           <w:szCs w:val="24"/>
           <w:lang w:val="en-US" w:eastAsia="ru-RU"/>
         </w:rPr>
-      </w:pPr>
+        <w:t>args</w:t>
+      </w:r>
+      <w:proofErr w:type="spellEnd"/>
       <w:r>
         <w:rPr>
           <w:rFonts w:ascii="Times New Roman" w:eastAsia="Times New Roman" w:hAnsi="Times New Roman" w:cs="Times New Roman"/>
@@ -24113,10 +23958,16 @@
           <w:szCs w:val="24"/>
           <w:lang w:val="en-US" w:eastAsia="ru-RU"/>
         </w:rPr>
-        <w:t xml:space="preserve">    public static void </w:t>
-      </w:r>
-      <w:proofErr w:type="gramStart"/>
-      <w:r>
+        <w:t>) {</w:t>
+      </w:r>
+    </w:p>
+    <w:p>
+      <w:pPr>
+        <w:tabs>
+          <w:tab w:val="left" w:pos="3084"/>
+        </w:tabs>
+        <w:spacing w:after="0" w:line="240" w:lineRule="auto"/>
+        <w:jc w:val="both"/>
         <w:rPr>
           <w:rFonts w:ascii="Times New Roman" w:eastAsia="Times New Roman" w:hAnsi="Times New Roman" w:cs="Times New Roman"/>
           <w:bCs/>
@@ -24125,9 +23976,7 @@
           <w:szCs w:val="24"/>
           <w:lang w:val="en-US" w:eastAsia="ru-RU"/>
         </w:rPr>
-        <w:t>main(String[</w:t>
-      </w:r>
-      <w:proofErr w:type="gramEnd"/>
+      </w:pPr>
       <w:r>
         <w:rPr>
           <w:rFonts w:ascii="Times New Roman" w:eastAsia="Times New Roman" w:hAnsi="Times New Roman" w:cs="Times New Roman"/>
@@ -24137,10 +23986,9 @@
           <w:szCs w:val="24"/>
           <w:lang w:val="en-US" w:eastAsia="ru-RU"/>
         </w:rPr>
-        <w:t xml:space="preserve">] </w:t>
+        <w:t xml:space="preserve">        Scanner </w:t>
       </w:r>
       <w:proofErr w:type="spellStart"/>
-      <w:proofErr w:type="gramStart"/>
       <w:r>
         <w:rPr>
           <w:rFonts w:ascii="Times New Roman" w:eastAsia="Times New Roman" w:hAnsi="Times New Roman" w:cs="Times New Roman"/>
@@ -24150,7 +23998,7 @@
           <w:szCs w:val="24"/>
           <w:lang w:val="en-US" w:eastAsia="ru-RU"/>
         </w:rPr>
-        <w:t>args</w:t>
+        <w:t>scanner</w:t>
       </w:r>
       <w:proofErr w:type="spellEnd"/>
       <w:r>
@@ -24162,9 +24010,8 @@
           <w:szCs w:val="24"/>
           <w:lang w:val="en-US" w:eastAsia="ru-RU"/>
         </w:rPr>
-        <w:t>) {</w:t>
-      </w:r>
-      <w:proofErr w:type="gramEnd"/>
+        <w:t xml:space="preserve"> = new Scanner(System.in);</w:t>
+      </w:r>
     </w:p>
     <w:p>
       <w:pPr>
@@ -24182,6 +24029,23 @@
           <w:lang w:val="en-US" w:eastAsia="ru-RU"/>
         </w:rPr>
       </w:pPr>
+    </w:p>
+    <w:p>
+      <w:pPr>
+        <w:tabs>
+          <w:tab w:val="left" w:pos="3084"/>
+        </w:tabs>
+        <w:spacing w:after="0" w:line="240" w:lineRule="auto"/>
+        <w:jc w:val="both"/>
+        <w:rPr>
+          <w:rFonts w:ascii="Times New Roman" w:eastAsia="Times New Roman" w:hAnsi="Times New Roman" w:cs="Times New Roman"/>
+          <w:bCs/>
+          <w:color w:val="FF0000"/>
+          <w:sz w:val="24"/>
+          <w:szCs w:val="24"/>
+          <w:lang w:eastAsia="ru-RU"/>
+        </w:rPr>
+      </w:pPr>
       <w:r>
         <w:rPr>
           <w:rFonts w:ascii="Times New Roman" w:eastAsia="Times New Roman" w:hAnsi="Times New Roman" w:cs="Times New Roman"/>
@@ -24191,10 +24055,85 @@
           <w:szCs w:val="24"/>
           <w:lang w:val="en-US" w:eastAsia="ru-RU"/>
         </w:rPr>
-        <w:t xml:space="preserve">        Scanner </w:t>
+        <w:t xml:space="preserve">        </w:t>
       </w:r>
       <w:proofErr w:type="spellStart"/>
       <w:r>
+        <w:rPr>
+          <w:rFonts w:ascii="Times New Roman" w:eastAsia="Times New Roman" w:hAnsi="Times New Roman" w:cs="Times New Roman"/>
+          <w:bCs/>
+          <w:color w:val="FF0000"/>
+          <w:sz w:val="24"/>
+          <w:szCs w:val="24"/>
+          <w:lang w:eastAsia="ru-RU"/>
+        </w:rPr>
+        <w:t>System.out.print</w:t>
+      </w:r>
+      <w:proofErr w:type="spellEnd"/>
+      <w:r>
+        <w:rPr>
+          <w:rFonts w:ascii="Times New Roman" w:eastAsia="Times New Roman" w:hAnsi="Times New Roman" w:cs="Times New Roman"/>
+          <w:bCs/>
+          <w:color w:val="FF0000"/>
+          <w:sz w:val="24"/>
+          <w:szCs w:val="24"/>
+          <w:lang w:eastAsia="ru-RU"/>
+        </w:rPr>
+        <w:t>("Введите число от 1 до 12: ");</w:t>
+      </w:r>
+    </w:p>
+    <w:p>
+      <w:pPr>
+        <w:tabs>
+          <w:tab w:val="left" w:pos="3084"/>
+        </w:tabs>
+        <w:spacing w:after="0" w:line="240" w:lineRule="auto"/>
+        <w:jc w:val="both"/>
+        <w:rPr>
+          <w:rFonts w:ascii="Times New Roman" w:eastAsia="Times New Roman" w:hAnsi="Times New Roman" w:cs="Times New Roman"/>
+          <w:bCs/>
+          <w:color w:val="FF0000"/>
+          <w:sz w:val="24"/>
+          <w:szCs w:val="24"/>
+          <w:lang w:eastAsia="ru-RU"/>
+        </w:rPr>
+      </w:pPr>
+    </w:p>
+    <w:p>
+      <w:pPr>
+        <w:tabs>
+          <w:tab w:val="left" w:pos="3084"/>
+        </w:tabs>
+        <w:spacing w:after="0" w:line="240" w:lineRule="auto"/>
+        <w:jc w:val="both"/>
+        <w:rPr>
+          <w:rFonts w:ascii="Times New Roman" w:eastAsia="Times New Roman" w:hAnsi="Times New Roman" w:cs="Times New Roman"/>
+          <w:bCs/>
+          <w:color w:val="FF0000"/>
+          <w:sz w:val="24"/>
+          <w:szCs w:val="24"/>
+          <w:lang w:eastAsia="ru-RU"/>
+        </w:rPr>
+      </w:pPr>
+      <w:r>
+        <w:rPr>
+          <w:rFonts w:ascii="Times New Roman" w:eastAsia="Times New Roman" w:hAnsi="Times New Roman" w:cs="Times New Roman"/>
+          <w:bCs/>
+          <w:color w:val="FF0000"/>
+          <w:sz w:val="24"/>
+          <w:szCs w:val="24"/>
+          <w:lang w:eastAsia="ru-RU"/>
+        </w:rPr>
+        <w:t xml:space="preserve">        // Проверка, что введенное значение является целым числом</w:t>
+      </w:r>
+    </w:p>
+    <w:p>
+      <w:pPr>
+        <w:tabs>
+          <w:tab w:val="left" w:pos="3084"/>
+        </w:tabs>
+        <w:spacing w:after="0" w:line="240" w:lineRule="auto"/>
+        <w:jc w:val="both"/>
         <w:rPr>
           <w:rFonts w:ascii="Times New Roman" w:eastAsia="Times New Roman" w:hAnsi="Times New Roman" w:cs="Times New Roman"/>
           <w:bCs/>
@@ -24203,9 +24142,18 @@
           <w:szCs w:val="24"/>
           <w:lang w:val="en-US" w:eastAsia="ru-RU"/>
         </w:rPr>
-        <w:t>scanner</w:t>
-      </w:r>
-      <w:proofErr w:type="spellEnd"/>
+      </w:pPr>
+      <w:r>
+        <w:rPr>
+          <w:rFonts w:ascii="Times New Roman" w:eastAsia="Times New Roman" w:hAnsi="Times New Roman" w:cs="Times New Roman"/>
+          <w:bCs/>
+          <w:color w:val="FF0000"/>
+          <w:sz w:val="24"/>
+          <w:szCs w:val="24"/>
+          <w:lang w:eastAsia="ru-RU"/>
+        </w:rPr>
+        <w:t xml:space="preserve">        </w:t>
+      </w:r>
       <w:r>
         <w:rPr>
           <w:rFonts w:ascii="Times New Roman" w:eastAsia="Times New Roman" w:hAnsi="Times New Roman" w:cs="Times New Roman"/>
@@ -24215,9 +24163,9 @@
           <w:szCs w:val="24"/>
           <w:lang w:val="en-US" w:eastAsia="ru-RU"/>
         </w:rPr>
-        <w:t xml:space="preserve"> = new </w:t>
-      </w:r>
-      <w:proofErr w:type="gramStart"/>
+        <w:t>while (!</w:t>
+      </w:r>
+      <w:proofErr w:type="spellStart"/>
       <w:r>
         <w:rPr>
           <w:rFonts w:ascii="Times New Roman" w:eastAsia="Times New Roman" w:hAnsi="Times New Roman" w:cs="Times New Roman"/>
@@ -24227,9 +24175,9 @@
           <w:szCs w:val="24"/>
           <w:lang w:val="en-US" w:eastAsia="ru-RU"/>
         </w:rPr>
-        <w:t>Scanner(</w:t>
-      </w:r>
-      <w:proofErr w:type="gramEnd"/>
+        <w:t>scanner.hasNextInt</w:t>
+      </w:r>
+      <w:proofErr w:type="spellEnd"/>
       <w:r>
         <w:rPr>
           <w:rFonts w:ascii="Times New Roman" w:eastAsia="Times New Roman" w:hAnsi="Times New Roman" w:cs="Times New Roman"/>
@@ -24239,235 +24187,8 @@
           <w:szCs w:val="24"/>
           <w:lang w:val="en-US" w:eastAsia="ru-RU"/>
         </w:rPr>
-        <w:t>System.in</w:t>
-      </w:r>
-      <w:proofErr w:type="gramStart"/>
-      <w:r>
-        <w:rPr>
-          <w:rFonts w:ascii="Times New Roman" w:eastAsia="Times New Roman" w:hAnsi="Times New Roman" w:cs="Times New Roman"/>
-          <w:bCs/>
-          <w:color w:val="FF0000"/>
-          <w:sz w:val="24"/>
-          <w:szCs w:val="24"/>
-          <w:lang w:val="en-US" w:eastAsia="ru-RU"/>
-        </w:rPr>
-        <w:t>);</w:t>
-      </w:r>
-      <w:proofErr w:type="gramEnd"/>
-    </w:p>
-    <w:p>
-      <w:pPr>
-        <w:tabs>
-          <w:tab w:val="left" w:pos="3084"/>
-        </w:tabs>
-        <w:spacing w:after="0" w:line="240" w:lineRule="auto"/>
-        <w:jc w:val="both"/>
-        <w:rPr>
-          <w:rFonts w:ascii="Times New Roman" w:eastAsia="Times New Roman" w:hAnsi="Times New Roman" w:cs="Times New Roman"/>
-          <w:bCs/>
-          <w:color w:val="FF0000"/>
-          <w:sz w:val="24"/>
-          <w:szCs w:val="24"/>
-          <w:lang w:val="en-US" w:eastAsia="ru-RU"/>
-        </w:rPr>
-      </w:pPr>
-    </w:p>
-    <w:p>
-      <w:pPr>
-        <w:tabs>
-          <w:tab w:val="left" w:pos="3084"/>
-        </w:tabs>
-        <w:spacing w:after="0" w:line="240" w:lineRule="auto"/>
-        <w:jc w:val="both"/>
-        <w:rPr>
-          <w:rFonts w:ascii="Times New Roman" w:eastAsia="Times New Roman" w:hAnsi="Times New Roman" w:cs="Times New Roman"/>
-          <w:bCs/>
-          <w:color w:val="FF0000"/>
-          <w:sz w:val="24"/>
-          <w:szCs w:val="24"/>
-          <w:lang w:eastAsia="ru-RU"/>
-        </w:rPr>
-      </w:pPr>
-      <w:r>
-        <w:rPr>
-          <w:rFonts w:ascii="Times New Roman" w:eastAsia="Times New Roman" w:hAnsi="Times New Roman" w:cs="Times New Roman"/>
-          <w:bCs/>
-          <w:color w:val="FF0000"/>
-          <w:sz w:val="24"/>
-          <w:szCs w:val="24"/>
-          <w:lang w:val="en-US" w:eastAsia="ru-RU"/>
-        </w:rPr>
-        <w:t xml:space="preserve">        </w:t>
-      </w:r>
-      <w:proofErr w:type="spellStart"/>
-      <w:r>
-        <w:rPr>
-          <w:rFonts w:ascii="Times New Roman" w:eastAsia="Times New Roman" w:hAnsi="Times New Roman" w:cs="Times New Roman"/>
-          <w:bCs/>
-          <w:color w:val="FF0000"/>
-          <w:sz w:val="24"/>
-          <w:szCs w:val="24"/>
-          <w:lang w:eastAsia="ru-RU"/>
-        </w:rPr>
-        <w:t>System.out.print</w:t>
-      </w:r>
-      <w:proofErr w:type="spellEnd"/>
-      <w:r>
-        <w:rPr>
-          <w:rFonts w:ascii="Times New Roman" w:eastAsia="Times New Roman" w:hAnsi="Times New Roman" w:cs="Times New Roman"/>
-          <w:bCs/>
-          <w:color w:val="FF0000"/>
-          <w:sz w:val="24"/>
-          <w:szCs w:val="24"/>
-          <w:lang w:eastAsia="ru-RU"/>
-        </w:rPr>
-        <w:t>("Введите число от 1 до 12: ");</w:t>
-      </w:r>
-    </w:p>
-    <w:p>
-      <w:pPr>
-        <w:tabs>
-          <w:tab w:val="left" w:pos="3084"/>
-        </w:tabs>
-        <w:spacing w:after="0" w:line="240" w:lineRule="auto"/>
-        <w:jc w:val="both"/>
-        <w:rPr>
-          <w:rFonts w:ascii="Times New Roman" w:eastAsia="Times New Roman" w:hAnsi="Times New Roman" w:cs="Times New Roman"/>
-          <w:bCs/>
-          <w:color w:val="FF0000"/>
-          <w:sz w:val="24"/>
-          <w:szCs w:val="24"/>
-          <w:lang w:eastAsia="ru-RU"/>
-        </w:rPr>
-      </w:pPr>
-    </w:p>
-    <w:p>
-      <w:pPr>
-        <w:tabs>
-          <w:tab w:val="left" w:pos="3084"/>
-        </w:tabs>
-        <w:spacing w:after="0" w:line="240" w:lineRule="auto"/>
-        <w:jc w:val="both"/>
-        <w:rPr>
-          <w:rFonts w:ascii="Times New Roman" w:eastAsia="Times New Roman" w:hAnsi="Times New Roman" w:cs="Times New Roman"/>
-          <w:bCs/>
-          <w:color w:val="FF0000"/>
-          <w:sz w:val="24"/>
-          <w:szCs w:val="24"/>
-          <w:lang w:eastAsia="ru-RU"/>
-        </w:rPr>
-      </w:pPr>
-      <w:r>
-        <w:rPr>
-          <w:rFonts w:ascii="Times New Roman" w:eastAsia="Times New Roman" w:hAnsi="Times New Roman" w:cs="Times New Roman"/>
-          <w:bCs/>
-          <w:color w:val="FF0000"/>
-          <w:sz w:val="24"/>
-          <w:szCs w:val="24"/>
-          <w:lang w:eastAsia="ru-RU"/>
-        </w:rPr>
-        <w:t xml:space="preserve">        // Проверка, что введенное значение является целым числом</w:t>
-      </w:r>
-    </w:p>
-    <w:p>
-      <w:pPr>
-        <w:tabs>
-          <w:tab w:val="left" w:pos="3084"/>
-        </w:tabs>
-        <w:spacing w:after="0" w:line="240" w:lineRule="auto"/>
-        <w:jc w:val="both"/>
-        <w:rPr>
-          <w:rFonts w:ascii="Times New Roman" w:eastAsia="Times New Roman" w:hAnsi="Times New Roman" w:cs="Times New Roman"/>
-          <w:bCs/>
-          <w:color w:val="FF0000"/>
-          <w:sz w:val="24"/>
-          <w:szCs w:val="24"/>
-          <w:lang w:val="en-US" w:eastAsia="ru-RU"/>
-        </w:rPr>
-      </w:pPr>
-      <w:r>
-        <w:rPr>
-          <w:rFonts w:ascii="Times New Roman" w:eastAsia="Times New Roman" w:hAnsi="Times New Roman" w:cs="Times New Roman"/>
-          <w:bCs/>
-          <w:color w:val="FF0000"/>
-          <w:sz w:val="24"/>
-          <w:szCs w:val="24"/>
-          <w:lang w:eastAsia="ru-RU"/>
-        </w:rPr>
-        <w:t xml:space="preserve">        </w:t>
-      </w:r>
-      <w:r>
-        <w:rPr>
-          <w:rFonts w:ascii="Times New Roman" w:eastAsia="Times New Roman" w:hAnsi="Times New Roman" w:cs="Times New Roman"/>
-          <w:bCs/>
-          <w:color w:val="FF0000"/>
-          <w:sz w:val="24"/>
-          <w:szCs w:val="24"/>
-          <w:lang w:val="en-US" w:eastAsia="ru-RU"/>
-        </w:rPr>
-        <w:t xml:space="preserve">while </w:t>
-      </w:r>
-      <w:proofErr w:type="gramStart"/>
-      <w:r>
-        <w:rPr>
-          <w:rFonts w:ascii="Times New Roman" w:eastAsia="Times New Roman" w:hAnsi="Times New Roman" w:cs="Times New Roman"/>
-          <w:bCs/>
-          <w:color w:val="FF0000"/>
-          <w:sz w:val="24"/>
-          <w:szCs w:val="24"/>
-          <w:lang w:val="en-US" w:eastAsia="ru-RU"/>
-        </w:rPr>
-        <w:t>(!</w:t>
-      </w:r>
-      <w:proofErr w:type="spellStart"/>
-      <w:r>
-        <w:rPr>
-          <w:rFonts w:ascii="Times New Roman" w:eastAsia="Times New Roman" w:hAnsi="Times New Roman" w:cs="Times New Roman"/>
-          <w:bCs/>
-          <w:color w:val="FF0000"/>
-          <w:sz w:val="24"/>
-          <w:szCs w:val="24"/>
-          <w:lang w:val="en-US" w:eastAsia="ru-RU"/>
-        </w:rPr>
-        <w:t>scanner</w:t>
-      </w:r>
-      <w:proofErr w:type="gramEnd"/>
-      <w:r>
-        <w:rPr>
-          <w:rFonts w:ascii="Times New Roman" w:eastAsia="Times New Roman" w:hAnsi="Times New Roman" w:cs="Times New Roman"/>
-          <w:bCs/>
-          <w:color w:val="FF0000"/>
-          <w:sz w:val="24"/>
-          <w:szCs w:val="24"/>
-          <w:lang w:val="en-US" w:eastAsia="ru-RU"/>
-        </w:rPr>
-        <w:t>.</w:t>
-      </w:r>
-      <w:proofErr w:type="gramStart"/>
-      <w:r>
-        <w:rPr>
-          <w:rFonts w:ascii="Times New Roman" w:eastAsia="Times New Roman" w:hAnsi="Times New Roman" w:cs="Times New Roman"/>
-          <w:bCs/>
-          <w:color w:val="FF0000"/>
-          <w:sz w:val="24"/>
-          <w:szCs w:val="24"/>
-          <w:lang w:val="en-US" w:eastAsia="ru-RU"/>
-        </w:rPr>
-        <w:t>hasNextInt</w:t>
-      </w:r>
-      <w:proofErr w:type="spellEnd"/>
-      <w:r>
-        <w:rPr>
-          <w:rFonts w:ascii="Times New Roman" w:eastAsia="Times New Roman" w:hAnsi="Times New Roman" w:cs="Times New Roman"/>
-          <w:bCs/>
-          <w:color w:val="FF0000"/>
-          <w:sz w:val="24"/>
-          <w:szCs w:val="24"/>
-          <w:lang w:val="en-US" w:eastAsia="ru-RU"/>
-        </w:rPr>
         <w:t>()) {</w:t>
       </w:r>
-      <w:proofErr w:type="gramEnd"/>
     </w:p>
     <w:p>
       <w:pPr>
@@ -25022,7 +24743,7 @@
           <w:lang w:eastAsia="ru-RU"/>
         </w:rPr>
         <w:drawing>
-          <wp:inline distT="0" distB="0" distL="0" distR="0" wp14:anchorId="533FEC94" wp14:editId="5489E316">
+          <wp:inline distT="0" distB="0" distL="0" distR="0" wp14:anchorId="533FEC94" wp14:editId="272D2600">
             <wp:extent cx="2828633" cy="3114675"/>
             <wp:effectExtent l="0" t="0" r="0" b="0"/>
             <wp:docPr id="15" name="Рисунок 15"/>
@@ -26080,6 +25801,7 @@
   <w:style w:type="character" w:default="1" w:styleId="a0">
     <w:name w:val="Default Paragraph Font"/>
     <w:uiPriority w:val="1"/>
+    <w:semiHidden/>
     <w:unhideWhenUsed/>
   </w:style>
   <w:style w:type="table" w:default="1" w:styleId="a1">
